--- a/4. Semester/Publizieren/LE07 XMLSchemaStrukturtypen.docx
+++ b/4. Semester/Publizieren/LE07 XMLSchemaStrukturtypen.docx
@@ -456,15 +456,13 @@
         <w:t xml:space="preserve"> </w:t>
       </w:r>
       <w:r>
-        <w:t xml:space="preserve">Modellierungssprache, Umsetzung von konzeptuellen Modellen, </w:t>
-      </w:r>
-      <w:proofErr w:type="spellStart"/>
-      <w:r>
-        <w:t>z.B.von</w:t>
-      </w:r>
-      <w:proofErr w:type="spellEnd"/>
-      <w:r>
-        <w:t xml:space="preserve"> UML-Klassendiagrammen</w:t>
+        <w:t>Modellierungssprache, Umsetzung von konzeptuellen Modellen, z.B.</w:t>
+      </w:r>
+      <w:r>
+        <w:t xml:space="preserve"> </w:t>
+      </w:r>
+      <w:r>
+        <w:t>von UML-Klassendiagrammen</w:t>
       </w:r>
     </w:p>
     <w:p>
@@ -505,28 +503,31 @@
         </w:numPr>
         <w:spacing w:after="0"/>
       </w:pPr>
+      <w:r>
+        <w:t>kompleme</w:t>
+      </w:r>
+      <w:r>
+        <w:t>n</w:t>
+      </w:r>
+      <w:r>
+        <w:t xml:space="preserve">tär zu XML Schema (und </w:t>
+      </w:r>
+      <w:proofErr w:type="gramStart"/>
+      <w:r>
+        <w:t>Relax</w:t>
+      </w:r>
+      <w:proofErr w:type="gramEnd"/>
+      <w:r>
+        <w:t xml:space="preserve"> NG) benutzbar, z.B. für Nebenbedingungen (funktionale Abhängigkeiten), auch Identity </w:t>
+      </w:r>
       <w:proofErr w:type="spellStart"/>
       <w:r>
-        <w:t>komplemetär</w:t>
+        <w:t>Constrain</w:t>
+      </w:r>
+      <w:r>
+        <w:t>ts</w:t>
       </w:r>
       <w:proofErr w:type="spellEnd"/>
-      <w:r>
-        <w:t xml:space="preserve"> zu XML Schema (und </w:t>
-      </w:r>
-      <w:proofErr w:type="gramStart"/>
-      <w:r>
-        <w:t>Relax</w:t>
-      </w:r>
-      <w:proofErr w:type="gramEnd"/>
-      <w:r>
-        <w:t xml:space="preserve"> NG) benutzbar, z.B. für Nebenbedingungen (funktionale Abhängigkeiten), auch Identity </w:t>
-      </w:r>
-      <w:r>
-        <w:rPr>
-          <w:lang w:val="en-GB"/>
-        </w:rPr>
-        <w:t>Constrains</w:t>
-      </w:r>
     </w:p>
     <w:p>
       <w:pPr>
@@ -598,19 +599,7 @@
         <w:spacing w:after="0"/>
       </w:pPr>
       <w:r>
-        <w:t>Attribute</w:t>
-      </w:r>
-      <w:r>
-        <w:t xml:space="preserve">, </w:t>
-      </w:r>
-      <w:r>
-        <w:t>reinen Textinhalt von Elementen</w:t>
-      </w:r>
-      <w:r>
-        <w:t xml:space="preserve">, </w:t>
-      </w:r>
-      <w:r>
-        <w:t>reine Textelemente (Elemente ohne Attribute und ohne Unterelemente)</w:t>
+        <w:t>Attribute, reinen Textinhalt von Elementen, reine Textelemente (Elemente ohne Attribute und ohne Unterelemente)</w:t>
       </w:r>
     </w:p>
     <w:p>
@@ -625,13 +614,7 @@
           <w:b/>
         </w:rPr>
         <w:lastRenderedPageBreak/>
-        <w:t>Strukturtyp</w:t>
-      </w:r>
-      <w:r>
-        <w:rPr>
-          <w:b/>
-        </w:rPr>
-        <w:t xml:space="preserve"> (</w:t>
+        <w:t>Strukturtyp (</w:t>
       </w:r>
       <w:proofErr w:type="spellStart"/>
       <w:r>
@@ -851,6 +834,106 @@
       <w:r>
         <w:t>JA, wenn alle Elementnamen global eindeutig sind</w:t>
       </w:r>
+    </w:p>
+    <w:p>
+      <w:pPr>
+        <w:spacing w:after="0"/>
+      </w:pPr>
+    </w:p>
+    <w:p>
+      <w:pPr>
+        <w:spacing w:after="0"/>
+        <w:rPr>
+          <w:u w:val="single"/>
+        </w:rPr>
+      </w:pPr>
+      <w:r>
+        <w:rPr>
+          <w:u w:val="single"/>
+        </w:rPr>
+        <w:t>Kann man lokale Typdefinitionen in globale umwandeln?</w:t>
+      </w:r>
+    </w:p>
+    <w:p>
+      <w:pPr>
+        <w:spacing w:after="0"/>
+      </w:pPr>
+      <w:r>
+        <w:t>JA (eindeutige Namen können eingeführt werden; Namen von Typen sind nur innerhalb des Schemas sichtbar, können also geändert werden, ohne die Instanz zu ändern)</w:t>
+      </w:r>
+    </w:p>
+    <w:p>
+      <w:pPr>
+        <w:spacing w:after="0"/>
+      </w:pPr>
+    </w:p>
+    <w:p>
+      <w:pPr>
+        <w:spacing w:after="0"/>
+        <w:rPr>
+          <w:u w:val="single"/>
+        </w:rPr>
+      </w:pPr>
+      <w:r>
+        <w:rPr>
+          <w:u w:val="single"/>
+        </w:rPr>
+        <w:t>Kann man globale Elementdeklarationen in lokale umwandeln?</w:t>
+      </w:r>
+    </w:p>
+    <w:p>
+      <w:pPr>
+        <w:spacing w:after="0"/>
+      </w:pPr>
+      <w:r>
+        <w:t>JA, falls die Typdefinitionen global sind (sonst erst Typdefinitionen global machen), nur eine globale Deklaration für Wurzelelement muss man behalten</w:t>
+      </w:r>
+    </w:p>
+    <w:p>
+      <w:pPr>
+        <w:spacing w:after="0"/>
+      </w:pPr>
+    </w:p>
+    <w:p>
+      <w:pPr>
+        <w:spacing w:after="0"/>
+        <w:rPr>
+          <w:u w:val="single"/>
+        </w:rPr>
+      </w:pPr>
+      <w:r>
+        <w:rPr>
+          <w:u w:val="single"/>
+        </w:rPr>
+        <w:t>Kann man globale Typdefinitionen in lokale umwandeln?</w:t>
+      </w:r>
+    </w:p>
+    <w:p>
+      <w:pPr>
+        <w:spacing w:after="0"/>
+      </w:pPr>
+      <w:r>
+        <w:t>NEIN, wegen Rekursion und lokaler Elementdeklarationen</w:t>
+      </w:r>
+    </w:p>
+    <w:p>
+      <w:pPr>
+        <w:spacing w:after="0"/>
+      </w:pPr>
+    </w:p>
+    <w:p>
+      <w:pPr>
+        <w:spacing w:after="0"/>
+        <w:rPr>
+          <w:b/>
+        </w:rPr>
+      </w:pPr>
+      <w:r>
+        <w:rPr>
+          <w:b/>
+        </w:rPr>
+        <w:t>Entwurfsmuster für Schemata:</w:t>
+      </w:r>
       <w:bookmarkStart w:id="0" w:name="_GoBack"/>
       <w:bookmarkEnd w:id="0"/>
     </w:p>
@@ -858,87 +941,46 @@
       <w:pPr>
         <w:spacing w:after="0"/>
       </w:pPr>
-    </w:p>
-    <w:p>
-      <w:pPr>
-        <w:spacing w:after="0"/>
-        <w:rPr>
-          <w:u w:val="single"/>
-        </w:rPr>
-      </w:pPr>
-      <w:r>
-        <w:rPr>
-          <w:u w:val="single"/>
-        </w:rPr>
-        <w:t>Kann man lokale Typdefinitionen in globale umwandeln?</w:t>
-      </w:r>
-    </w:p>
-    <w:p>
-      <w:pPr>
-        <w:spacing w:after="0"/>
-      </w:pPr>
-      <w:r>
-        <w:t>JA (eindeutige Namen können eingeführt werden; Namen von Typen sind nur innerhalb des Schemas sichtbar, können also geändert werden, ohne die Instanz zu ändern)</w:t>
-      </w:r>
-    </w:p>
-    <w:p>
-      <w:pPr>
-        <w:spacing w:after="0"/>
-      </w:pPr>
-    </w:p>
-    <w:p>
-      <w:pPr>
-        <w:spacing w:after="0"/>
-        <w:rPr>
-          <w:u w:val="single"/>
-        </w:rPr>
-      </w:pPr>
-      <w:r>
-        <w:rPr>
-          <w:u w:val="single"/>
-        </w:rPr>
-        <w:t>Kann man globale Elementdeklarationen in lokale umwandeln?</w:t>
-      </w:r>
-    </w:p>
-    <w:p>
-      <w:pPr>
-        <w:spacing w:after="0"/>
-      </w:pPr>
-      <w:r>
-        <w:t>JA, falls die Typdefinitionen global sind (sonst erst Typdefinitionen global machen), nur eine globale Deklaration für Wurzelelement muss man behalten</w:t>
-      </w:r>
-    </w:p>
-    <w:p>
-      <w:pPr>
-        <w:spacing w:after="0"/>
-      </w:pPr>
-    </w:p>
-    <w:p>
-      <w:pPr>
-        <w:spacing w:after="0"/>
-        <w:rPr>
-          <w:u w:val="single"/>
-        </w:rPr>
-      </w:pPr>
-      <w:r>
-        <w:rPr>
-          <w:u w:val="single"/>
-        </w:rPr>
-        <w:t>Kann man globale Typdefinitionen in lokale umwandeln?</w:t>
-      </w:r>
-    </w:p>
-    <w:p>
-      <w:pPr>
-        <w:spacing w:after="0"/>
-      </w:pPr>
-      <w:r>
-        <w:t>NEIN, wegen Rekursion und lokaler Elementdeklarationen</w:t>
-      </w:r>
-    </w:p>
-    <w:p>
-      <w:pPr>
-        <w:spacing w:after="0"/>
-      </w:pPr>
+      <w:r>
+        <w:rPr>
+          <w:noProof/>
+        </w:rPr>
+        <w:drawing>
+          <wp:inline distT="0" distB="0" distL="0" distR="0" wp14:anchorId="0A8D2ACF" wp14:editId="1BCB1CDE">
+            <wp:extent cx="4884344" cy="2379718"/>
+            <wp:effectExtent l="0" t="0" r="0" b="1905"/>
+            <wp:docPr id="2" name="Grafik 2"/>
+            <wp:cNvGraphicFramePr>
+              <a:graphicFrameLocks xmlns:a="http://schemas.openxmlformats.org/drawingml/2006/main" noChangeAspect="1"/>
+            </wp:cNvGraphicFramePr>
+            <a:graphic xmlns:a="http://schemas.openxmlformats.org/drawingml/2006/main">
+              <a:graphicData uri="http://schemas.openxmlformats.org/drawingml/2006/picture">
+                <pic:pic xmlns:pic="http://schemas.openxmlformats.org/drawingml/2006/picture">
+                  <pic:nvPicPr>
+                    <pic:cNvPr id="1" name=""/>
+                    <pic:cNvPicPr/>
+                  </pic:nvPicPr>
+                  <pic:blipFill>
+                    <a:blip r:embed="rId6"/>
+                    <a:stretch>
+                      <a:fillRect/>
+                    </a:stretch>
+                  </pic:blipFill>
+                  <pic:spPr>
+                    <a:xfrm>
+                      <a:off x="0" y="0"/>
+                      <a:ext cx="4934521" cy="2404165"/>
+                    </a:xfrm>
+                    <a:prstGeom prst="rect">
+                      <a:avLst/>
+                    </a:prstGeom>
+                  </pic:spPr>
+                </pic:pic>
+              </a:graphicData>
+            </a:graphic>
+          </wp:inline>
+        </w:drawing>
+      </w:r>
     </w:p>
     <w:sectPr>
       <w:pgSz w:w="11906" w:h="16838"/>
